--- a/Programming_and_scripting_coursework1/Task One Testing.docx
+++ b/Programming_and_scripting_coursework1/Task One Testing.docx
@@ -61,6 +61,17 @@
     </w:p>
     <w:sdt>
       <w:sdtPr>
+        <w:rPr>
+          <w:rFonts w:asciiTheme="minorHAnsi" w:eastAsiaTheme="minorHAnsi" w:hAnsiTheme="minorHAnsi" w:cstheme="minorBidi"/>
+          <w:b w:val="0"/>
+          <w:bCs w:val="0"/>
+          <w:color w:val="auto"/>
+          <w:kern w:val="2"/>
+          <w:sz w:val="24"/>
+          <w:szCs w:val="24"/>
+          <w:lang w:val="en-GB"/>
+          <w14:ligatures w14:val="standardContextual"/>
+        </w:rPr>
         <w:id w:val="2033609090"/>
         <w:docPartObj>
           <w:docPartGallery w:val="Table of Contents"/>
@@ -69,14 +80,7 @@
       </w:sdtPr>
       <w:sdtEndPr>
         <w:rPr>
-          <w:rFonts w:asciiTheme="minorHAnsi" w:eastAsiaTheme="minorHAnsi" w:hAnsiTheme="minorHAnsi" w:cstheme="minorBidi"/>
           <w:noProof/>
-          <w:color w:val="auto"/>
-          <w:kern w:val="2"/>
-          <w:sz w:val="24"/>
-          <w:szCs w:val="24"/>
-          <w:lang w:val="en-GB"/>
-          <w14:ligatures w14:val="standardContextual"/>
         </w:rPr>
       </w:sdtEndPr>
       <w:sdtContent>
@@ -530,12 +534,16 @@
         <w:spacing w:after="160" w:line="259" w:lineRule="auto"/>
         <w:rPr>
           <w:rFonts w:cstheme="minorHAnsi"/>
+          <w:sz w:val="22"/>
+          <w:szCs w:val="22"/>
         </w:rPr>
       </w:pPr>
       <w:proofErr w:type="spellStart"/>
       <w:r>
         <w:rPr>
           <w:rFonts w:cstheme="minorHAnsi"/>
+          <w:sz w:val="22"/>
+          <w:szCs w:val="22"/>
         </w:rPr>
         <w:t>TechComp</w:t>
       </w:r>
@@ -543,30 +551,24 @@
       <w:r>
         <w:rPr>
           <w:rFonts w:cstheme="minorHAnsi"/>
-        </w:rPr>
-        <w:t>, a company specializing in providing automated solutions for system monitoring</w:t>
-      </w:r>
-      <w:r>
-        <w:rPr>
-          <w:rFonts w:cstheme="minorHAnsi"/>
-        </w:rPr>
-        <w:t xml:space="preserve">, </w:t>
-      </w:r>
-      <w:r>
-        <w:rPr>
-          <w:rFonts w:cstheme="minorHAnsi"/>
-        </w:rPr>
-        <w:t>create</w:t>
-      </w:r>
-      <w:r>
-        <w:rPr>
-          <w:rFonts w:cstheme="minorHAnsi"/>
+          <w:sz w:val="22"/>
+          <w:szCs w:val="22"/>
+        </w:rPr>
+        <w:t>, a company specializing in providing automated solutions for system monitoring, create</w:t>
+      </w:r>
+      <w:r>
+        <w:rPr>
+          <w:rFonts w:cstheme="minorHAnsi"/>
+          <w:sz w:val="22"/>
+          <w:szCs w:val="22"/>
         </w:rPr>
         <w:t>s</w:t>
       </w:r>
       <w:r>
         <w:rPr>
           <w:rFonts w:cstheme="minorHAnsi"/>
+          <w:sz w:val="22"/>
+          <w:szCs w:val="22"/>
         </w:rPr>
         <w:t xml:space="preserve"> a "System Health Monitoring Bot" that tracks CPU and memory usage.</w:t>
       </w:r>
@@ -1081,31 +1083,7 @@
           <w:sz w:val="22"/>
           <w:szCs w:val="22"/>
         </w:rPr>
-        <w:t xml:space="preserve">4. </w:t>
-      </w:r>
-      <w:r>
-        <w:rPr>
-          <w:rFonts w:cstheme="minorHAnsi"/>
-          <w:sz w:val="22"/>
-          <w:szCs w:val="22"/>
-        </w:rPr>
-        <w:t xml:space="preserve">The program </w:t>
-      </w:r>
-      <w:r>
-        <w:rPr>
-          <w:rFonts w:cstheme="minorHAnsi"/>
-          <w:sz w:val="22"/>
-          <w:szCs w:val="22"/>
-        </w:rPr>
-        <w:t>displays results based on user’s input</w:t>
-      </w:r>
-      <w:r>
-        <w:rPr>
-          <w:rFonts w:cstheme="minorHAnsi"/>
-          <w:sz w:val="22"/>
-          <w:szCs w:val="22"/>
-        </w:rPr>
-        <w:t>.</w:t>
+        <w:t>4. The program displays results based on user’s input.</w:t>
       </w:r>
     </w:p>
     <w:p>
@@ -1123,15 +1101,7 @@
           <w:sz w:val="22"/>
           <w:szCs w:val="22"/>
         </w:rPr>
-        <w:t xml:space="preserve">5. </w:t>
-      </w:r>
-      <w:r>
-        <w:rPr>
-          <w:rFonts w:cstheme="minorHAnsi"/>
-          <w:sz w:val="22"/>
-          <w:szCs w:val="22"/>
-        </w:rPr>
-        <w:t>The user reviews the results</w:t>
+        <w:t>5. The user reviews the results</w:t>
       </w:r>
       <w:r>
         <w:rPr>
@@ -1142,10 +1112,89 @@
         <w:t xml:space="preserve"> and may make changes to their system based on the results</w:t>
       </w:r>
     </w:p>
-    <w:p>
-      <w:pPr>
-        <w:ind w:firstLine="360"/>
-      </w:pPr>
+    <w:p/>
+    <w:p>
+      <w:pPr>
+        <w:rPr>
+          <w:b/>
+          <w:bCs/>
+        </w:rPr>
+      </w:pPr>
+      <w:r>
+        <w:rPr>
+          <w:b/>
+          <w:bCs/>
+        </w:rPr>
+        <w:t>Benefits</w:t>
+      </w:r>
+    </w:p>
+    <w:p>
+      <w:pPr>
+        <w:rPr>
+          <w:b/>
+          <w:bCs/>
+        </w:rPr>
+      </w:pPr>
+    </w:p>
+    <w:p>
+      <w:pPr>
+        <w:pStyle w:val="ListParagraph"/>
+        <w:numPr>
+          <w:ilvl w:val="0"/>
+          <w:numId w:val="10"/>
+        </w:numPr>
+        <w:rPr>
+          <w:b/>
+          <w:bCs/>
+          <w:sz w:val="22"/>
+          <w:szCs w:val="22"/>
+        </w:rPr>
+      </w:pPr>
+      <w:r>
+        <w:rPr>
+          <w:sz w:val="22"/>
+          <w:szCs w:val="22"/>
+        </w:rPr>
+        <w:t>Allows users to monitor their system health and make changes if required</w:t>
+      </w:r>
+    </w:p>
+    <w:p>
+      <w:pPr>
+        <w:pStyle w:val="ListParagraph"/>
+        <w:numPr>
+          <w:ilvl w:val="0"/>
+          <w:numId w:val="10"/>
+        </w:numPr>
+        <w:rPr>
+          <w:b/>
+          <w:bCs/>
+          <w:sz w:val="22"/>
+          <w:szCs w:val="22"/>
+        </w:rPr>
+      </w:pPr>
+      <w:r>
+        <w:rPr>
+          <w:sz w:val="22"/>
+          <w:szCs w:val="22"/>
+        </w:rPr>
+        <w:t xml:space="preserve">Could be used by </w:t>
+      </w:r>
+      <w:proofErr w:type="spellStart"/>
+      <w:r>
+        <w:rPr>
+          <w:sz w:val="22"/>
+          <w:szCs w:val="22"/>
+        </w:rPr>
+        <w:t>TechComp</w:t>
+      </w:r>
+      <w:proofErr w:type="spellEnd"/>
+      <w:r>
+        <w:rPr>
+          <w:sz w:val="22"/>
+          <w:szCs w:val="22"/>
+        </w:rPr>
+        <w:t xml:space="preserve"> to sell PC upgrades to users such as better CPU or RAM</w:t>
+      </w:r>
     </w:p>
     <w:p>
       <w:pPr>
@@ -1159,7 +1208,6 @@
     <w:p/>
     <w:p/>
     <w:p/>
-    <w:p/>
     <w:p>
       <w:pPr>
         <w:pStyle w:val="Heading1"/>
@@ -1221,31 +1269,7 @@
           <w:sz w:val="22"/>
           <w:szCs w:val="22"/>
         </w:rPr>
-        <w:t>As a computer user, I w</w:t>
-      </w:r>
-      <w:r>
-        <w:rPr>
-          <w:rFonts w:cstheme="minorHAnsi"/>
-          <w:sz w:val="22"/>
-          <w:szCs w:val="22"/>
-        </w:rPr>
-        <w:t xml:space="preserve">ish </w:t>
-      </w:r>
-      <w:r>
-        <w:rPr>
-          <w:rFonts w:cstheme="minorHAnsi"/>
-          <w:sz w:val="22"/>
-          <w:szCs w:val="22"/>
-        </w:rPr>
-        <w:t>to assess my system's health</w:t>
-      </w:r>
-      <w:r>
-        <w:rPr>
-          <w:rFonts w:cstheme="minorHAnsi"/>
-          <w:sz w:val="22"/>
-          <w:szCs w:val="22"/>
-        </w:rPr>
-        <w:t xml:space="preserve"> </w:t>
+        <w:t xml:space="preserve">As a computer user, I wish to assess my system's health </w:t>
       </w:r>
       <w:proofErr w:type="gramStart"/>
       <w:r>
@@ -1263,47 +1287,7 @@
           <w:sz w:val="22"/>
           <w:szCs w:val="22"/>
         </w:rPr>
-        <w:t xml:space="preserve"> </w:t>
-      </w:r>
-      <w:r>
-        <w:rPr>
-          <w:rFonts w:cstheme="minorHAnsi"/>
-          <w:sz w:val="22"/>
-          <w:szCs w:val="22"/>
-        </w:rPr>
-        <w:t xml:space="preserve">understand whether </w:t>
-      </w:r>
-      <w:r>
-        <w:rPr>
-          <w:rFonts w:cstheme="minorHAnsi"/>
-          <w:sz w:val="22"/>
-          <w:szCs w:val="22"/>
-        </w:rPr>
-        <w:t xml:space="preserve">my </w:t>
-      </w:r>
-      <w:r>
-        <w:rPr>
-          <w:rFonts w:cstheme="minorHAnsi"/>
-          <w:sz w:val="22"/>
-          <w:szCs w:val="22"/>
-        </w:rPr>
-        <w:t>CPU and memory</w:t>
-      </w:r>
-      <w:r>
-        <w:rPr>
-          <w:rFonts w:cstheme="minorHAnsi"/>
-          <w:sz w:val="22"/>
-          <w:szCs w:val="22"/>
-        </w:rPr>
-        <w:t xml:space="preserve"> are</w:t>
-      </w:r>
-      <w:r>
-        <w:rPr>
-          <w:rFonts w:cstheme="minorHAnsi"/>
-          <w:sz w:val="22"/>
-          <w:szCs w:val="22"/>
-        </w:rPr>
-        <w:t xml:space="preserve"> performing optimally.</w:t>
+        <w:t xml:space="preserve"> understand whether my CPU and memory are performing optimally.</w:t>
       </w:r>
     </w:p>
     <w:p>
@@ -1359,47 +1343,7 @@
           <w:sz w:val="22"/>
           <w:szCs w:val="22"/>
         </w:rPr>
-        <w:t xml:space="preserve"> allow me to input my current CPU</w:t>
-      </w:r>
-      <w:r>
-        <w:rPr>
-          <w:rFonts w:cstheme="minorHAnsi"/>
-          <w:sz w:val="22"/>
-          <w:szCs w:val="22"/>
-        </w:rPr>
-        <w:t xml:space="preserve"> (%)</w:t>
-      </w:r>
-      <w:r>
-        <w:rPr>
-          <w:rFonts w:cstheme="minorHAnsi"/>
-          <w:sz w:val="22"/>
-          <w:szCs w:val="22"/>
-        </w:rPr>
-        <w:t xml:space="preserve"> and memory </w:t>
-      </w:r>
-      <w:r>
-        <w:rPr>
-          <w:rFonts w:cstheme="minorHAnsi"/>
-          <w:sz w:val="22"/>
-          <w:szCs w:val="22"/>
-        </w:rPr>
-        <w:t xml:space="preserve">(GB) </w:t>
-      </w:r>
-      <w:r>
-        <w:rPr>
-          <w:rFonts w:cstheme="minorHAnsi"/>
-          <w:sz w:val="22"/>
-          <w:szCs w:val="22"/>
-        </w:rPr>
-        <w:t>usage. Based on these inputs, it will categorize the usage as "Underutilized," "Optimal," or "Overloaded"</w:t>
-      </w:r>
-      <w:r>
-        <w:rPr>
-          <w:rFonts w:cstheme="minorHAnsi"/>
-          <w:sz w:val="22"/>
-          <w:szCs w:val="22"/>
-        </w:rPr>
-        <w:t>.</w:t>
+        <w:t xml:space="preserve"> allow me to input my current CPU (%) and memory (GB) usage. Based on these inputs, it will categorize the usage as "Underutilized," "Optimal," or "Overloaded".</w:t>
       </w:r>
     </w:p>
     <w:p>
@@ -1442,55 +1386,7 @@
           <w:sz w:val="22"/>
           <w:szCs w:val="22"/>
         </w:rPr>
-        <w:t xml:space="preserve">The program </w:t>
-      </w:r>
-      <w:r>
-        <w:rPr>
-          <w:rFonts w:cstheme="minorHAnsi"/>
-          <w:sz w:val="22"/>
-          <w:szCs w:val="22"/>
-        </w:rPr>
-        <w:t>should prompt</w:t>
-      </w:r>
-      <w:r>
-        <w:rPr>
-          <w:rFonts w:cstheme="minorHAnsi"/>
-          <w:sz w:val="22"/>
-          <w:szCs w:val="22"/>
-        </w:rPr>
-        <w:t xml:space="preserve"> me</w:t>
-      </w:r>
-      <w:r>
-        <w:rPr>
-          <w:rFonts w:cstheme="minorHAnsi"/>
-          <w:sz w:val="22"/>
-          <w:szCs w:val="22"/>
-        </w:rPr>
-        <w:t>, the user,</w:t>
-      </w:r>
-      <w:r>
-        <w:rPr>
-          <w:rFonts w:cstheme="minorHAnsi"/>
-          <w:sz w:val="22"/>
-          <w:szCs w:val="22"/>
-        </w:rPr>
-        <w:t xml:space="preserve"> to enter </w:t>
-      </w:r>
-      <w:r>
-        <w:rPr>
-          <w:rFonts w:cstheme="minorHAnsi"/>
-          <w:sz w:val="22"/>
-          <w:szCs w:val="22"/>
-        </w:rPr>
-        <w:t xml:space="preserve">my </w:t>
-      </w:r>
-      <w:r>
-        <w:rPr>
-          <w:rFonts w:cstheme="minorHAnsi"/>
-          <w:sz w:val="22"/>
-          <w:szCs w:val="22"/>
-        </w:rPr>
-        <w:t>CPU usage in percentage and memory usage in GB.</w:t>
+        <w:t>The program should prompt me, the user, to enter my CPU usage in percentage and memory usage in GB.</w:t>
       </w:r>
     </w:p>
     <w:p>
@@ -3419,6 +3315,7 @@
       </w:pPr>
       <w:r>
         <w:rPr>
+          <w:noProof/>
           <w:sz w:val="22"/>
           <w:szCs w:val="22"/>
         </w:rPr>
@@ -4214,35 +4111,7 @@
           <w:szCs w:val="22"/>
         </w:rPr>
         <w:lastRenderedPageBreak/>
-        <w:t xml:space="preserve">I also </w:t>
-      </w:r>
-      <w:r>
-        <w:rPr>
-          <w:sz w:val="22"/>
-          <w:szCs w:val="22"/>
-        </w:rPr>
-        <w:t xml:space="preserve">added and </w:t>
-      </w:r>
-      <w:r>
-        <w:rPr>
-          <w:sz w:val="22"/>
-          <w:szCs w:val="22"/>
-        </w:rPr>
-        <w:t xml:space="preserve">tested </w:t>
-      </w:r>
-      <w:r>
-        <w:rPr>
-          <w:sz w:val="22"/>
-          <w:szCs w:val="22"/>
-        </w:rPr>
-        <w:t xml:space="preserve">a </w:t>
-      </w:r>
-      <w:r>
-        <w:rPr>
-          <w:sz w:val="22"/>
-          <w:szCs w:val="22"/>
-        </w:rPr>
-        <w:t xml:space="preserve">loop function whereby the program asks the user to type ‘new’ if they would like to start again. When user types ‘new’, the program will start again from the beginning. This can be seen in my test case screenshots above. </w:t>
+        <w:t xml:space="preserve">I also added and tested a loop function whereby the program asks the user to type ‘new’ if they would like to start again. When user types ‘new’, the program will start again from the beginning. This can be seen in my test case screenshots above. </w:t>
       </w:r>
     </w:p>
     <w:p>
@@ -4285,6 +4154,7 @@
       </w:pPr>
       <w:r>
         <w:rPr>
+          <w:noProof/>
           <w:sz w:val="22"/>
           <w:szCs w:val="22"/>
         </w:rPr>
@@ -4747,6 +4617,119 @@
     </w:lvl>
   </w:abstractNum>
   <w:abstractNum w:abstractNumId="3" w15:restartNumberingAfterBreak="0">
+    <w:nsid w:val="47664F12"/>
+    <w:multiLevelType w:val="hybridMultilevel"/>
+    <w:tmpl w:val="622A6708"/>
+    <w:lvl w:ilvl="0" w:tplc="08090001">
+      <w:start w:val="1"/>
+      <w:numFmt w:val="bullet"/>
+      <w:lvlText w:val=""/>
+      <w:lvlJc w:val="left"/>
+      <w:pPr>
+        <w:ind w:left="1440" w:hanging="360"/>
+      </w:pPr>
+      <w:rPr>
+        <w:rFonts w:ascii="Symbol" w:hAnsi="Symbol" w:hint="default"/>
+      </w:rPr>
+    </w:lvl>
+    <w:lvl w:ilvl="1" w:tplc="08090003" w:tentative="1">
+      <w:start w:val="1"/>
+      <w:numFmt w:val="bullet"/>
+      <w:lvlText w:val="o"/>
+      <w:lvlJc w:val="left"/>
+      <w:pPr>
+        <w:ind w:left="2160" w:hanging="360"/>
+      </w:pPr>
+      <w:rPr>
+        <w:rFonts w:ascii="Courier New" w:hAnsi="Courier New" w:cs="Courier New" w:hint="default"/>
+      </w:rPr>
+    </w:lvl>
+    <w:lvl w:ilvl="2" w:tplc="08090005" w:tentative="1">
+      <w:start w:val="1"/>
+      <w:numFmt w:val="bullet"/>
+      <w:lvlText w:val=""/>
+      <w:lvlJc w:val="left"/>
+      <w:pPr>
+        <w:ind w:left="2880" w:hanging="360"/>
+      </w:pPr>
+      <w:rPr>
+        <w:rFonts w:ascii="Wingdings" w:hAnsi="Wingdings" w:hint="default"/>
+      </w:rPr>
+    </w:lvl>
+    <w:lvl w:ilvl="3" w:tplc="08090001" w:tentative="1">
+      <w:start w:val="1"/>
+      <w:numFmt w:val="bullet"/>
+      <w:lvlText w:val=""/>
+      <w:lvlJc w:val="left"/>
+      <w:pPr>
+        <w:ind w:left="3600" w:hanging="360"/>
+      </w:pPr>
+      <w:rPr>
+        <w:rFonts w:ascii="Symbol" w:hAnsi="Symbol" w:hint="default"/>
+      </w:rPr>
+    </w:lvl>
+    <w:lvl w:ilvl="4" w:tplc="08090003" w:tentative="1">
+      <w:start w:val="1"/>
+      <w:numFmt w:val="bullet"/>
+      <w:lvlText w:val="o"/>
+      <w:lvlJc w:val="left"/>
+      <w:pPr>
+        <w:ind w:left="4320" w:hanging="360"/>
+      </w:pPr>
+      <w:rPr>
+        <w:rFonts w:ascii="Courier New" w:hAnsi="Courier New" w:cs="Courier New" w:hint="default"/>
+      </w:rPr>
+    </w:lvl>
+    <w:lvl w:ilvl="5" w:tplc="08090005" w:tentative="1">
+      <w:start w:val="1"/>
+      <w:numFmt w:val="bullet"/>
+      <w:lvlText w:val=""/>
+      <w:lvlJc w:val="left"/>
+      <w:pPr>
+        <w:ind w:left="5040" w:hanging="360"/>
+      </w:pPr>
+      <w:rPr>
+        <w:rFonts w:ascii="Wingdings" w:hAnsi="Wingdings" w:hint="default"/>
+      </w:rPr>
+    </w:lvl>
+    <w:lvl w:ilvl="6" w:tplc="08090001" w:tentative="1">
+      <w:start w:val="1"/>
+      <w:numFmt w:val="bullet"/>
+      <w:lvlText w:val=""/>
+      <w:lvlJc w:val="left"/>
+      <w:pPr>
+        <w:ind w:left="5760" w:hanging="360"/>
+      </w:pPr>
+      <w:rPr>
+        <w:rFonts w:ascii="Symbol" w:hAnsi="Symbol" w:hint="default"/>
+      </w:rPr>
+    </w:lvl>
+    <w:lvl w:ilvl="7" w:tplc="08090003" w:tentative="1">
+      <w:start w:val="1"/>
+      <w:numFmt w:val="bullet"/>
+      <w:lvlText w:val="o"/>
+      <w:lvlJc w:val="left"/>
+      <w:pPr>
+        <w:ind w:left="6480" w:hanging="360"/>
+      </w:pPr>
+      <w:rPr>
+        <w:rFonts w:ascii="Courier New" w:hAnsi="Courier New" w:cs="Courier New" w:hint="default"/>
+      </w:rPr>
+    </w:lvl>
+    <w:lvl w:ilvl="8" w:tplc="08090005" w:tentative="1">
+      <w:start w:val="1"/>
+      <w:numFmt w:val="bullet"/>
+      <w:lvlText w:val=""/>
+      <w:lvlJc w:val="left"/>
+      <w:pPr>
+        <w:ind w:left="7200" w:hanging="360"/>
+      </w:pPr>
+      <w:rPr>
+        <w:rFonts w:ascii="Wingdings" w:hAnsi="Wingdings" w:hint="default"/>
+      </w:rPr>
+    </w:lvl>
+  </w:abstractNum>
+  <w:abstractNum w:abstractNumId="4" w15:restartNumberingAfterBreak="0">
     <w:nsid w:val="4AD22EAE"/>
     <w:multiLevelType w:val="hybridMultilevel"/>
     <w:tmpl w:val="F85A2326"/>
@@ -4859,7 +4842,7 @@
       </w:rPr>
     </w:lvl>
   </w:abstractNum>
-  <w:abstractNum w:abstractNumId="4" w15:restartNumberingAfterBreak="0">
+  <w:abstractNum w:abstractNumId="5" w15:restartNumberingAfterBreak="0">
     <w:nsid w:val="51D1009D"/>
     <w:multiLevelType w:val="multilevel"/>
     <w:tmpl w:val="7A64C398"/>
@@ -5008,7 +4991,7 @@
       </w:rPr>
     </w:lvl>
   </w:abstractNum>
-  <w:abstractNum w:abstractNumId="5" w15:restartNumberingAfterBreak="0">
+  <w:abstractNum w:abstractNumId="6" w15:restartNumberingAfterBreak="0">
     <w:nsid w:val="57B32E02"/>
     <w:multiLevelType w:val="multilevel"/>
     <w:tmpl w:val="83BEB3C2"/>
@@ -5129,7 +5112,233 @@
       </w:pPr>
     </w:lvl>
   </w:abstractNum>
-  <w:abstractNum w:abstractNumId="6" w15:restartNumberingAfterBreak="0">
+  <w:abstractNum w:abstractNumId="7" w15:restartNumberingAfterBreak="0">
+    <w:nsid w:val="597C3C7E"/>
+    <w:multiLevelType w:val="hybridMultilevel"/>
+    <w:tmpl w:val="E88241C4"/>
+    <w:lvl w:ilvl="0" w:tplc="08090001">
+      <w:start w:val="1"/>
+      <w:numFmt w:val="bullet"/>
+      <w:lvlText w:val=""/>
+      <w:lvlJc w:val="left"/>
+      <w:pPr>
+        <w:ind w:left="720" w:hanging="360"/>
+      </w:pPr>
+      <w:rPr>
+        <w:rFonts w:ascii="Symbol" w:hAnsi="Symbol" w:hint="default"/>
+      </w:rPr>
+    </w:lvl>
+    <w:lvl w:ilvl="1" w:tplc="08090003" w:tentative="1">
+      <w:start w:val="1"/>
+      <w:numFmt w:val="bullet"/>
+      <w:lvlText w:val="o"/>
+      <w:lvlJc w:val="left"/>
+      <w:pPr>
+        <w:ind w:left="1440" w:hanging="360"/>
+      </w:pPr>
+      <w:rPr>
+        <w:rFonts w:ascii="Courier New" w:hAnsi="Courier New" w:cs="Courier New" w:hint="default"/>
+      </w:rPr>
+    </w:lvl>
+    <w:lvl w:ilvl="2" w:tplc="08090005" w:tentative="1">
+      <w:start w:val="1"/>
+      <w:numFmt w:val="bullet"/>
+      <w:lvlText w:val=""/>
+      <w:lvlJc w:val="left"/>
+      <w:pPr>
+        <w:ind w:left="2160" w:hanging="360"/>
+      </w:pPr>
+      <w:rPr>
+        <w:rFonts w:ascii="Wingdings" w:hAnsi="Wingdings" w:hint="default"/>
+      </w:rPr>
+    </w:lvl>
+    <w:lvl w:ilvl="3" w:tplc="08090001" w:tentative="1">
+      <w:start w:val="1"/>
+      <w:numFmt w:val="bullet"/>
+      <w:lvlText w:val=""/>
+      <w:lvlJc w:val="left"/>
+      <w:pPr>
+        <w:ind w:left="2880" w:hanging="360"/>
+      </w:pPr>
+      <w:rPr>
+        <w:rFonts w:ascii="Symbol" w:hAnsi="Symbol" w:hint="default"/>
+      </w:rPr>
+    </w:lvl>
+    <w:lvl w:ilvl="4" w:tplc="08090003" w:tentative="1">
+      <w:start w:val="1"/>
+      <w:numFmt w:val="bullet"/>
+      <w:lvlText w:val="o"/>
+      <w:lvlJc w:val="left"/>
+      <w:pPr>
+        <w:ind w:left="3600" w:hanging="360"/>
+      </w:pPr>
+      <w:rPr>
+        <w:rFonts w:ascii="Courier New" w:hAnsi="Courier New" w:cs="Courier New" w:hint="default"/>
+      </w:rPr>
+    </w:lvl>
+    <w:lvl w:ilvl="5" w:tplc="08090005" w:tentative="1">
+      <w:start w:val="1"/>
+      <w:numFmt w:val="bullet"/>
+      <w:lvlText w:val=""/>
+      <w:lvlJc w:val="left"/>
+      <w:pPr>
+        <w:ind w:left="4320" w:hanging="360"/>
+      </w:pPr>
+      <w:rPr>
+        <w:rFonts w:ascii="Wingdings" w:hAnsi="Wingdings" w:hint="default"/>
+      </w:rPr>
+    </w:lvl>
+    <w:lvl w:ilvl="6" w:tplc="08090001" w:tentative="1">
+      <w:start w:val="1"/>
+      <w:numFmt w:val="bullet"/>
+      <w:lvlText w:val=""/>
+      <w:lvlJc w:val="left"/>
+      <w:pPr>
+        <w:ind w:left="5040" w:hanging="360"/>
+      </w:pPr>
+      <w:rPr>
+        <w:rFonts w:ascii="Symbol" w:hAnsi="Symbol" w:hint="default"/>
+      </w:rPr>
+    </w:lvl>
+    <w:lvl w:ilvl="7" w:tplc="08090003" w:tentative="1">
+      <w:start w:val="1"/>
+      <w:numFmt w:val="bullet"/>
+      <w:lvlText w:val="o"/>
+      <w:lvlJc w:val="left"/>
+      <w:pPr>
+        <w:ind w:left="5760" w:hanging="360"/>
+      </w:pPr>
+      <w:rPr>
+        <w:rFonts w:ascii="Courier New" w:hAnsi="Courier New" w:cs="Courier New" w:hint="default"/>
+      </w:rPr>
+    </w:lvl>
+    <w:lvl w:ilvl="8" w:tplc="08090005" w:tentative="1">
+      <w:start w:val="1"/>
+      <w:numFmt w:val="bullet"/>
+      <w:lvlText w:val=""/>
+      <w:lvlJc w:val="left"/>
+      <w:pPr>
+        <w:ind w:left="6480" w:hanging="360"/>
+      </w:pPr>
+      <w:rPr>
+        <w:rFonts w:ascii="Wingdings" w:hAnsi="Wingdings" w:hint="default"/>
+      </w:rPr>
+    </w:lvl>
+  </w:abstractNum>
+  <w:abstractNum w:abstractNumId="8" w15:restartNumberingAfterBreak="0">
+    <w:nsid w:val="61F54F74"/>
+    <w:multiLevelType w:val="hybridMultilevel"/>
+    <w:tmpl w:val="AF62E814"/>
+    <w:lvl w:ilvl="0" w:tplc="08090001">
+      <w:start w:val="1"/>
+      <w:numFmt w:val="bullet"/>
+      <w:lvlText w:val=""/>
+      <w:lvlJc w:val="left"/>
+      <w:pPr>
+        <w:ind w:left="720" w:hanging="360"/>
+      </w:pPr>
+      <w:rPr>
+        <w:rFonts w:ascii="Symbol" w:hAnsi="Symbol" w:hint="default"/>
+      </w:rPr>
+    </w:lvl>
+    <w:lvl w:ilvl="1" w:tplc="08090003" w:tentative="1">
+      <w:start w:val="1"/>
+      <w:numFmt w:val="bullet"/>
+      <w:lvlText w:val="o"/>
+      <w:lvlJc w:val="left"/>
+      <w:pPr>
+        <w:ind w:left="1440" w:hanging="360"/>
+      </w:pPr>
+      <w:rPr>
+        <w:rFonts w:ascii="Courier New" w:hAnsi="Courier New" w:cs="Courier New" w:hint="default"/>
+      </w:rPr>
+    </w:lvl>
+    <w:lvl w:ilvl="2" w:tplc="08090005" w:tentative="1">
+      <w:start w:val="1"/>
+      <w:numFmt w:val="bullet"/>
+      <w:lvlText w:val=""/>
+      <w:lvlJc w:val="left"/>
+      <w:pPr>
+        <w:ind w:left="2160" w:hanging="360"/>
+      </w:pPr>
+      <w:rPr>
+        <w:rFonts w:ascii="Wingdings" w:hAnsi="Wingdings" w:hint="default"/>
+      </w:rPr>
+    </w:lvl>
+    <w:lvl w:ilvl="3" w:tplc="08090001" w:tentative="1">
+      <w:start w:val="1"/>
+      <w:numFmt w:val="bullet"/>
+      <w:lvlText w:val=""/>
+      <w:lvlJc w:val="left"/>
+      <w:pPr>
+        <w:ind w:left="2880" w:hanging="360"/>
+      </w:pPr>
+      <w:rPr>
+        <w:rFonts w:ascii="Symbol" w:hAnsi="Symbol" w:hint="default"/>
+      </w:rPr>
+    </w:lvl>
+    <w:lvl w:ilvl="4" w:tplc="08090003" w:tentative="1">
+      <w:start w:val="1"/>
+      <w:numFmt w:val="bullet"/>
+      <w:lvlText w:val="o"/>
+      <w:lvlJc w:val="left"/>
+      <w:pPr>
+        <w:ind w:left="3600" w:hanging="360"/>
+      </w:pPr>
+      <w:rPr>
+        <w:rFonts w:ascii="Courier New" w:hAnsi="Courier New" w:cs="Courier New" w:hint="default"/>
+      </w:rPr>
+    </w:lvl>
+    <w:lvl w:ilvl="5" w:tplc="08090005" w:tentative="1">
+      <w:start w:val="1"/>
+      <w:numFmt w:val="bullet"/>
+      <w:lvlText w:val=""/>
+      <w:lvlJc w:val="left"/>
+      <w:pPr>
+        <w:ind w:left="4320" w:hanging="360"/>
+      </w:pPr>
+      <w:rPr>
+        <w:rFonts w:ascii="Wingdings" w:hAnsi="Wingdings" w:hint="default"/>
+      </w:rPr>
+    </w:lvl>
+    <w:lvl w:ilvl="6" w:tplc="08090001" w:tentative="1">
+      <w:start w:val="1"/>
+      <w:numFmt w:val="bullet"/>
+      <w:lvlText w:val=""/>
+      <w:lvlJc w:val="left"/>
+      <w:pPr>
+        <w:ind w:left="5040" w:hanging="360"/>
+      </w:pPr>
+      <w:rPr>
+        <w:rFonts w:ascii="Symbol" w:hAnsi="Symbol" w:hint="default"/>
+      </w:rPr>
+    </w:lvl>
+    <w:lvl w:ilvl="7" w:tplc="08090003" w:tentative="1">
+      <w:start w:val="1"/>
+      <w:numFmt w:val="bullet"/>
+      <w:lvlText w:val="o"/>
+      <w:lvlJc w:val="left"/>
+      <w:pPr>
+        <w:ind w:left="5760" w:hanging="360"/>
+      </w:pPr>
+      <w:rPr>
+        <w:rFonts w:ascii="Courier New" w:hAnsi="Courier New" w:cs="Courier New" w:hint="default"/>
+      </w:rPr>
+    </w:lvl>
+    <w:lvl w:ilvl="8" w:tplc="08090005" w:tentative="1">
+      <w:start w:val="1"/>
+      <w:numFmt w:val="bullet"/>
+      <w:lvlText w:val=""/>
+      <w:lvlJc w:val="left"/>
+      <w:pPr>
+        <w:ind w:left="6480" w:hanging="360"/>
+      </w:pPr>
+      <w:rPr>
+        <w:rFonts w:ascii="Wingdings" w:hAnsi="Wingdings" w:hint="default"/>
+      </w:rPr>
+    </w:lvl>
+  </w:abstractNum>
+  <w:abstractNum w:abstractNumId="9" w15:restartNumberingAfterBreak="0">
     <w:nsid w:val="71ED5BF7"/>
     <w:multiLevelType w:val="multilevel"/>
     <w:tmpl w:val="01741EA2"/>
@@ -5243,7 +5452,7 @@
     </w:lvl>
   </w:abstractNum>
   <w:num w:numId="1" w16cid:durableId="320427515">
-    <w:abstractNumId w:val="3"/>
+    <w:abstractNumId w:val="4"/>
   </w:num>
   <w:num w:numId="2" w16cid:durableId="1648976325">
     <w:abstractNumId w:val="0"/>
@@ -5252,16 +5461,25 @@
     <w:abstractNumId w:val="1"/>
   </w:num>
   <w:num w:numId="4" w16cid:durableId="502207042">
-    <w:abstractNumId w:val="6"/>
+    <w:abstractNumId w:val="9"/>
   </w:num>
   <w:num w:numId="5" w16cid:durableId="1247231109">
     <w:abstractNumId w:val="2"/>
   </w:num>
   <w:num w:numId="6" w16cid:durableId="1680935447">
+    <w:abstractNumId w:val="6"/>
+  </w:num>
+  <w:num w:numId="7" w16cid:durableId="701444168">
     <w:abstractNumId w:val="5"/>
   </w:num>
-  <w:num w:numId="7" w16cid:durableId="701444168">
-    <w:abstractNumId w:val="4"/>
+  <w:num w:numId="8" w16cid:durableId="2103260445">
+    <w:abstractNumId w:val="8"/>
+  </w:num>
+  <w:num w:numId="9" w16cid:durableId="2061246921">
+    <w:abstractNumId w:val="3"/>
+  </w:num>
+  <w:num w:numId="10" w16cid:durableId="661784231">
+    <w:abstractNumId w:val="7"/>
   </w:num>
 </w:numbering>
 </file>
@@ -5862,6 +6080,7 @@
   <w:style w:type="character" w:default="1" w:styleId="DefaultParagraphFont">
     <w:name w:val="Default Paragraph Font"/>
     <w:uiPriority w:val="1"/>
+    <w:semiHidden/>
     <w:unhideWhenUsed/>
   </w:style>
   <w:style w:type="table" w:default="1" w:styleId="TableNormal">
